--- a/Administrative/Week5/Meeting_Minutes_Week_5.docx
+++ b/Administrative/Week5/Meeting_Minutes_Week_5.docx
@@ -392,9 +392,9 @@
         <w:gridCol w:w="4044"/>
       </w:tblGrid>
       <w:tr>
-        <w:bookmarkStart w:id="0" w:name="MinuteTopic" w:displacedByCustomXml="next"/>
+        <w:bookmarkStart w:id="0" w:name="MinuteItems" w:displacedByCustomXml="next"/>
         <w:bookmarkEnd w:id="0" w:displacedByCustomXml="next"/>
-        <w:bookmarkStart w:id="1" w:name="MinuteItems" w:displacedByCustomXml="next"/>
+        <w:bookmarkStart w:id="1" w:name="MinuteTopic" w:displacedByCustomXml="next"/>
         <w:bookmarkEnd w:id="1" w:displacedByCustomXml="next"/>
         <w:bookmarkStart w:id="2" w:name="MinuteTopicSection" w:displacedByCustomXml="next"/>
         <w:sdt>
@@ -915,7 +915,12 @@
           </w:tcPr>
           <w:p>
             <w:r>
-              <w:t>The different tables from the database model.</w:t>
+              <w:t>Discussed t</w:t>
+            </w:r>
+            <w:bookmarkStart w:id="4" w:name="_GoBack"/>
+            <w:bookmarkEnd w:id="4"/>
+            <w:r>
+              <w:t>he different tables from the database model.</w:t>
             </w:r>
           </w:p>
         </w:tc>
@@ -968,16 +973,7 @@
           </w:tcPr>
           <w:p>
             <w:r>
-              <w:t>Add name to the products and</w:t>
-            </w:r>
-            <w:r>
-              <w:t xml:space="preserve"> loanlines table</w:t>
-            </w:r>
-            <w:r>
-              <w:t xml:space="preserve">. </w:t>
-            </w:r>
-            <w:r>
-              <w:t>Change the activities table</w:t>
+              <w:t>Add name to the products and loanlines table. Change the activities table</w:t>
             </w:r>
             <w:r>
               <w:t xml:space="preserve">. Set a group leader for the reservation </w:t>
@@ -998,13 +994,7 @@
           </w:tcPr>
           <w:p>
             <w:r>
-              <w:t>t</w:t>
-            </w:r>
-            <w:r>
-              <w:t>able</w:t>
-            </w:r>
-            <w:r>
-              <w:t>.</w:t>
+              <w:t>table.</w:t>
             </w:r>
             <w:r>
               <w:t xml:space="preserve"> </w:t>
@@ -1473,10 +1463,7 @@
     <w:p/>
     <w:bookmarkEnd w:id="2"/>
     <w:p/>
-    <w:p>
-      <w:bookmarkStart w:id="4" w:name="_GoBack"/>
-      <w:bookmarkEnd w:id="4"/>
-    </w:p>
+    <w:p/>
     <w:p>
       <w:r>
         <w:lastRenderedPageBreak/>
@@ -1486,10 +1473,7 @@
         <w:tab/>
       </w:r>
       <w:r>
-        <w:t xml:space="preserve">                                   </w:t>
-      </w:r>
-      <w:r>
-        <w:t>RFID CHIPS</w:t>
+        <w:t xml:space="preserve">                                   RFID CHIPS</w:t>
       </w:r>
     </w:p>
     <w:tbl>
@@ -2802,6 +2786,7 @@
   </w:compat>
   <w:rsids>
     <w:rsidRoot w:val="00F032B6"/>
+    <w:rsid w:val="00402DE2"/>
     <w:rsid w:val="007103AD"/>
     <w:rsid w:val="00B9438D"/>
     <w:rsid w:val="00E37919"/>
